--- a/Joseph_Onyenso_Inventory_Assignment.docx
+++ b/Joseph_Onyenso_Inventory_Assignment.docx
@@ -242,7 +242,45 @@
           <w:sz w:val="32"/>
           <w:szCs w:val="32"/>
         </w:rPr>
-        <w:t>With you User id switch to:</w:t>
+        <w:t>With you</w:t>
+      </w:r>
+      <w:r>
+        <w:rPr>
+          <w:rFonts w:ascii="Calibri" w:hAnsi="Calibri" w:cs="Calibri"/>
+          <w:color w:val="002060"/>
+          <w:sz w:val="32"/>
+          <w:szCs w:val="32"/>
+        </w:rPr>
+        <w:t>r</w:t>
+      </w:r>
+      <w:r>
+        <w:rPr>
+          <w:rFonts w:ascii="Calibri" w:hAnsi="Calibri" w:cs="Calibri"/>
+          <w:color w:val="002060"/>
+          <w:sz w:val="32"/>
+          <w:szCs w:val="32"/>
+        </w:rPr>
+        <w:t xml:space="preserve"> </w:t>
+      </w:r>
+      <w:proofErr w:type="gramStart"/>
+      <w:r>
+        <w:rPr>
+          <w:rFonts w:ascii="Calibri" w:hAnsi="Calibri" w:cs="Calibri"/>
+          <w:color w:val="002060"/>
+          <w:sz w:val="32"/>
+          <w:szCs w:val="32"/>
+        </w:rPr>
+        <w:t>User</w:t>
+      </w:r>
+      <w:proofErr w:type="gramEnd"/>
+      <w:r>
+        <w:rPr>
+          <w:rFonts w:ascii="Calibri" w:hAnsi="Calibri" w:cs="Calibri"/>
+          <w:color w:val="002060"/>
+          <w:sz w:val="32"/>
+          <w:szCs w:val="32"/>
+        </w:rPr>
+        <w:t xml:space="preserve"> id switch to:</w:t>
       </w:r>
       <w:r>
         <w:rPr>
@@ -1934,15 +1972,7 @@
           <w:sz w:val="32"/>
           <w:szCs w:val="32"/>
         </w:rPr>
-        <w:t>// Path: Inventory</w:t>
-      </w:r>
-      <w:r>
-        <w:rPr>
-          <w:rFonts w:ascii="Calibri" w:hAnsi="Calibri" w:cs="Calibri"/>
-          <w:sz w:val="32"/>
-          <w:szCs w:val="32"/>
-        </w:rPr>
-        <w:t xml:space="preserve"> &gt; Change Organization</w:t>
+        <w:t>// Path: Inventory &gt; Change Organization</w:t>
       </w:r>
     </w:p>
     <w:p>
@@ -2236,15 +2266,7 @@
           <w:sz w:val="32"/>
           <w:szCs w:val="32"/>
         </w:rPr>
-        <w:t>Type in Name with Organization (Vision Operations)</w:t>
-      </w:r>
-      <w:r>
-        <w:rPr>
-          <w:rFonts w:ascii="Calibri" w:hAnsi="Calibri" w:cs="Calibri"/>
-          <w:sz w:val="32"/>
-          <w:szCs w:val="32"/>
-        </w:rPr>
-        <w:t xml:space="preserve"> and select Find.</w:t>
+        <w:t>Type in Name with Organization (Vision Operations) and select Find.</w:t>
       </w:r>
     </w:p>
     <w:p>
@@ -2481,15 +2503,7 @@
           <w:sz w:val="32"/>
           <w:szCs w:val="32"/>
         </w:rPr>
-        <w:t>// Path: Inventory</w:t>
-      </w:r>
-      <w:r>
-        <w:rPr>
-          <w:rFonts w:ascii="Calibri" w:hAnsi="Calibri" w:cs="Calibri"/>
-          <w:sz w:val="32"/>
-          <w:szCs w:val="32"/>
-        </w:rPr>
-        <w:t xml:space="preserve"> &gt; Setup &gt; Organizations &gt; Organizations</w:t>
+        <w:t>// Path: Inventory &gt; Setup &gt; Organizations &gt; Organizations</w:t>
       </w:r>
     </w:p>
     <w:p>
@@ -3605,6 +3619,7 @@
   <w:style w:type="character" w:default="1" w:styleId="DefaultParagraphFont">
     <w:name w:val="Default Paragraph Font"/>
     <w:uiPriority w:val="1"/>
+    <w:semiHidden/>
     <w:unhideWhenUsed/>
   </w:style>
   <w:style w:type="table" w:default="1" w:styleId="TableNormal">
